--- a/04_session04/reading_questions_session04.docx
+++ b/04_session04/reading_questions_session04.docx
@@ -32,16 +32,23 @@
           <w:bCs/>
           <w:lang w:val="en-US"/>
         </w:rPr>
+        <w:t xml:space="preserve"> questions </w:t>
+      </w:r>
+      <w:r>
+        <w:rPr>
+          <w:b/>
+          <w:bCs/>
+          <w:lang w:val="en-US"/>
+        </w:rPr>
         <w:t xml:space="preserve"> </w:t>
       </w:r>
-      <w:proofErr w:type="gramStart"/>
-      <w:r>
-        <w:rPr>
-          <w:b/>
-          <w:bCs/>
-          <w:lang w:val="en-US"/>
-        </w:rPr>
-        <w:t xml:space="preserve">questions </w:t>
+      <w:r>
+        <w:rPr>
+          <w:b/>
+          <w:bCs/>
+          <w:lang w:val="en-US"/>
+        </w:rPr>
+        <w:t xml:space="preserve">– </w:t>
       </w:r>
       <w:r>
         <w:rPr>
@@ -57,31 +64,6 @@
           <w:bCs/>
           <w:lang w:val="en-US"/>
         </w:rPr>
-        <w:t>–</w:t>
-      </w:r>
-      <w:proofErr w:type="gramEnd"/>
-      <w:r>
-        <w:rPr>
-          <w:b/>
-          <w:bCs/>
-          <w:lang w:val="en-US"/>
-        </w:rPr>
-        <w:t xml:space="preserve"> </w:t>
-      </w:r>
-      <w:r>
-        <w:rPr>
-          <w:b/>
-          <w:bCs/>
-          <w:lang w:val="en-US"/>
-        </w:rPr>
-        <w:t xml:space="preserve"> </w:t>
-      </w:r>
-      <w:r>
-        <w:rPr>
-          <w:b/>
-          <w:bCs/>
-          <w:lang w:val="en-US"/>
-        </w:rPr>
         <w:t xml:space="preserve">Session </w:t>
       </w:r>
       <w:r>
@@ -90,11 +72,35 @@
           <w:bCs/>
           <w:lang w:val="en-US"/>
         </w:rPr>
+        <w:t>0</w:t>
+      </w:r>
+      <w:r>
+        <w:rPr>
+          <w:b/>
+          <w:bCs/>
+          <w:lang w:val="en-US"/>
+        </w:rPr>
+        <w:t>4</w:t>
+      </w:r>
+      <w:r>
+        <w:rPr>
+          <w:b/>
+          <w:bCs/>
+          <w:lang w:val="en-US"/>
+        </w:rPr>
         <w:t xml:space="preserve">. </w:t>
+      </w:r>
+      <w:r>
+        <w:rPr>
+          <w:b/>
+          <w:bCs/>
+        </w:rPr>
+        <w:t>Data and measurement</w:t>
       </w:r>
     </w:p>
     <w:p>
       <w:pPr>
+        <w:spacing w:after="360"/>
         <w:rPr>
           <w:i/>
           <w:iCs/>
@@ -127,25 +133,116 @@
     <w:p>
       <w:pPr>
         <w:rPr>
-          <w:lang w:val="en-US"/>
-        </w:rPr>
-      </w:pPr>
+          <w:i/>
+          <w:iCs/>
+          <w:color w:val="7F7F7F" w:themeColor="text1" w:themeTint="80"/>
+          <w:sz w:val="20"/>
+          <w:szCs w:val="20"/>
+          <w:lang w:val="en-US"/>
+        </w:rPr>
+      </w:pPr>
+      <w:r>
+        <w:rPr>
+          <w:i/>
+          <w:iCs/>
+          <w:color w:val="7F7F7F" w:themeColor="text1" w:themeTint="80"/>
+          <w:sz w:val="20"/>
+          <w:szCs w:val="20"/>
+          <w:lang w:val="en-US"/>
+        </w:rPr>
+        <w:t>Remember, it should not take you more than this page to answer the reading</w:t>
+      </w:r>
+      <w:r>
+        <w:rPr>
+          <w:i/>
+          <w:iCs/>
+          <w:color w:val="7F7F7F" w:themeColor="text1" w:themeTint="80"/>
+          <w:sz w:val="20"/>
+          <w:szCs w:val="20"/>
+          <w:lang w:val="en-US"/>
+        </w:rPr>
+        <w:t>s</w:t>
+      </w:r>
+      <w:r>
+        <w:rPr>
+          <w:i/>
+          <w:iCs/>
+          <w:color w:val="7F7F7F" w:themeColor="text1" w:themeTint="80"/>
+          <w:sz w:val="20"/>
+          <w:szCs w:val="20"/>
+          <w:lang w:val="en-US"/>
+        </w:rPr>
+        <w:t xml:space="preserve"> questions!</w:t>
+      </w:r>
     </w:p>
     <w:p>
       <w:pPr>
-        <w:rPr>
-          <w:b/>
-          <w:bCs/>
-          <w:lang w:val="en-US"/>
-        </w:rPr>
-      </w:pPr>
-      <w:r>
-        <w:rPr>
-          <w:b/>
-          <w:bCs/>
-          <w:lang w:val="en-US"/>
-        </w:rPr>
-        <w:t>1)</w:t>
+        <w:pStyle w:val="ListParagraph"/>
+        <w:numPr>
+          <w:ilvl w:val="0"/>
+          <w:numId w:val="1"/>
+        </w:numPr>
+        <w:rPr>
+          <w:b/>
+          <w:bCs/>
+          <w:lang w:val="en-US"/>
+        </w:rPr>
+      </w:pPr>
+      <w:r>
+        <w:rPr>
+          <w:b/>
+          <w:bCs/>
+          <w:lang w:val="en-US"/>
+        </w:rPr>
+        <w:t>You have already formulated some hypotheses for your research question and identif</w:t>
+      </w:r>
+      <w:r>
+        <w:rPr>
+          <w:b/>
+          <w:bCs/>
+          <w:lang w:val="en-US"/>
+        </w:rPr>
+        <w:t>ied</w:t>
+      </w:r>
+      <w:r>
+        <w:rPr>
+          <w:b/>
+          <w:bCs/>
+          <w:lang w:val="en-US"/>
+        </w:rPr>
+        <w:t xml:space="preserve"> </w:t>
+      </w:r>
+      <w:r>
+        <w:rPr>
+          <w:b/>
+          <w:bCs/>
+          <w:lang w:val="en-US"/>
+        </w:rPr>
+        <w:t>your</w:t>
+      </w:r>
+      <w:r>
+        <w:rPr>
+          <w:b/>
+          <w:bCs/>
+          <w:lang w:val="en-US"/>
+        </w:rPr>
+        <w:t xml:space="preserve"> independent and dependent variables</w:t>
+      </w:r>
+      <w:r>
+        <w:rPr>
+          <w:b/>
+          <w:bCs/>
+          <w:lang w:val="en-US"/>
+        </w:rPr>
+        <w:t xml:space="preserve"> of interest</w:t>
+      </w:r>
+      <w:r>
+        <w:rPr>
+          <w:b/>
+          <w:bCs/>
+          <w:lang w:val="en-US"/>
+        </w:rPr>
+        <w:t xml:space="preserve">. Please write down your hypothesis(es) again, with some modification if you wish, and re-state what your dependent and independent variables are. </w:t>
       </w:r>
     </w:p>
     <w:p>
@@ -157,19 +254,56 @@
     </w:p>
     <w:p>
       <w:pPr>
-        <w:rPr>
-          <w:b/>
-          <w:bCs/>
-          <w:lang w:val="en-US"/>
-        </w:rPr>
-      </w:pPr>
-      <w:r>
-        <w:rPr>
-          <w:b/>
-          <w:bCs/>
-          <w:lang w:val="en-US"/>
-        </w:rPr>
-        <w:t>2)</w:t>
+        <w:pStyle w:val="ListParagraph"/>
+        <w:numPr>
+          <w:ilvl w:val="0"/>
+          <w:numId w:val="1"/>
+        </w:numPr>
+        <w:rPr>
+          <w:b/>
+          <w:bCs/>
+          <w:lang w:val="en-US"/>
+        </w:rPr>
+      </w:pPr>
+      <w:r>
+        <w:rPr>
+          <w:b/>
+          <w:bCs/>
+          <w:lang w:val="en-US"/>
+        </w:rPr>
+        <w:t xml:space="preserve">Now, please tell whether these variables are abstract concepts or rather empirical indicators of </w:t>
+      </w:r>
+      <w:r>
+        <w:rPr>
+          <w:b/>
+          <w:bCs/>
+          <w:lang w:val="en-US"/>
+        </w:rPr>
+        <w:t>an</w:t>
+      </w:r>
+      <w:r>
+        <w:rPr>
+          <w:b/>
+          <w:bCs/>
+          <w:lang w:val="en-US"/>
+        </w:rPr>
+        <w:t xml:space="preserve"> abstract concept. If they are abstract concepts, propose some empirical indicators. If they are empirical indicators, explain what abstract concept</w:t>
+      </w:r>
+      <w:r>
+        <w:rPr>
+          <w:b/>
+          <w:bCs/>
+          <w:lang w:val="en-US"/>
+        </w:rPr>
+        <w:t>s</w:t>
+      </w:r>
+      <w:r>
+        <w:rPr>
+          <w:b/>
+          <w:bCs/>
+          <w:lang w:val="en-US"/>
+        </w:rPr>
+        <w:t xml:space="preserve"> they represent.</w:t>
       </w:r>
     </w:p>
     <w:p>
@@ -181,19 +315,48 @@
     </w:p>
     <w:p>
       <w:pPr>
-        <w:rPr>
-          <w:b/>
-          <w:bCs/>
-          <w:lang w:val="en-US"/>
-        </w:rPr>
-      </w:pPr>
-      <w:r>
-        <w:rPr>
-          <w:b/>
-          <w:bCs/>
-          <w:lang w:val="en-US"/>
-        </w:rPr>
-        <w:t xml:space="preserve">3) </w:t>
+        <w:pStyle w:val="ListParagraph"/>
+        <w:numPr>
+          <w:ilvl w:val="0"/>
+          <w:numId w:val="1"/>
+        </w:numPr>
+        <w:rPr>
+          <w:b/>
+          <w:bCs/>
+          <w:lang w:val="en-US"/>
+        </w:rPr>
+      </w:pPr>
+      <w:r>
+        <w:rPr>
+          <w:b/>
+          <w:bCs/>
+          <w:lang w:val="en-US"/>
+        </w:rPr>
+        <w:t>Theoretical hypotheses connect abstract concepts</w:t>
+      </w:r>
+      <w:r>
+        <w:rPr>
+          <w:b/>
+          <w:bCs/>
+          <w:lang w:val="en-US"/>
+        </w:rPr>
+        <w:t>,</w:t>
+      </w:r>
+      <w:r>
+        <w:rPr>
+          <w:b/>
+          <w:bCs/>
+          <w:lang w:val="en-US"/>
+        </w:rPr>
+        <w:t xml:space="preserve"> while testable hypotheses connect empirical indicators that represent abstract concepts. Only the latter can be empirically tested, but only the </w:t>
+      </w:r>
+      <w:r>
+        <w:rPr>
+          <w:b/>
+          <w:bCs/>
+          <w:lang w:val="en-US"/>
+        </w:rPr>
+        <w:t xml:space="preserve">first tells us something about our model of the world (or theory). Now that you have at least one theoretical and one testable hypothesis, develop a second testable hypothesis with different empirical indicators which could be used to provide additional evidence for your theoretical hypothesis. </w:t>
       </w:r>
     </w:p>
     <w:p>
@@ -203,8 +366,24 @@
         </w:rPr>
       </w:pPr>
     </w:p>
+    <w:p>
+      <w:pPr>
+        <w:rPr>
+          <w:b/>
+          <w:bCs/>
+          <w:lang w:val="en-US"/>
+        </w:rPr>
+      </w:pPr>
+    </w:p>
+    <w:p>
+      <w:pPr>
+        <w:rPr>
+          <w:lang w:val="en-US"/>
+        </w:rPr>
+      </w:pPr>
+    </w:p>
     <w:sectPr>
-      <w:headerReference w:type="default" r:id="rId6"/>
+      <w:headerReference w:type="default" r:id="rId7"/>
       <w:pgSz w:w="11906" w:h="16838"/>
       <w:pgMar w:top="1440" w:right="1440" w:bottom="1440" w:left="1440" w:header="708" w:footer="708" w:gutter="0"/>
       <w:cols w:space="708"/>
@@ -345,6 +524,103 @@
     </w:r>
   </w:p>
 </w:hdr>
+</file>
+
+<file path=word/numbering.xml><?xml version="1.0" encoding="utf-8"?>
+<w:numbering xmlns:wpc="http://schemas.microsoft.com/office/word/2010/wordprocessingCanvas" xmlns:cx="http://schemas.microsoft.com/office/drawing/2014/chartex" xmlns:cx1="http://schemas.microsoft.com/office/drawing/2015/9/8/chartex" xmlns:cx2="http://schemas.microsoft.com/office/drawing/2015/10/21/chartex" xmlns:cx3="http://schemas.microsoft.com/office/drawing/2016/5/9/chartex" xmlns:cx4="http://schemas.microsoft.com/office/drawing/2016/5/10/chartex" xmlns:cx5="http://schemas.microsoft.com/office/drawing/2016/5/11/chartex" xmlns:cx6="http://schemas.microsoft.com/office/drawing/2016/5/12/chartex" xmlns:cx7="http://schemas.microsoft.com/office/drawing/2016/5/13/chartex" xmlns:cx8="http://schemas.microsoft.com/office/drawing/2016/5/14/chartex" xmlns:mc="http://schemas.openxmlformats.org/markup-compatibility/2006" xmlns:aink="http://schemas.microsoft.com/office/drawing/2016/ink" xmlns:am3d="http://schemas.microsoft.com/office/drawing/2017/model3d" xmlns:o="urn:schemas-microsoft-com:office:office" xmlns:oel="http://schemas.microsoft.com/office/2019/extlst" xmlns:r="http://schemas.openxmlformats.org/officeDocument/2006/relationships" xmlns:m="http://schemas.openxmlformats.org/officeDocument/2006/math" xmlns:v="urn:schemas-microsoft-com:vml" xmlns:wp14="http://schemas.microsoft.com/office/word/2010/wordprocessingDrawing" xmlns:wp="http://schemas.openxmlformats.org/drawingml/2006/wordprocessingDrawing" xmlns:w10="urn:schemas-microsoft-com:office:word" xmlns:w="http://schemas.openxmlformats.org/wordprocessingml/2006/main" xmlns:w14="http://schemas.microsoft.com/office/word/2010/wordml" xmlns:w15="http://schemas.microsoft.com/office/word/2012/wordml" xmlns:w16cex="http://schemas.microsoft.com/office/word/2018/wordml/cex" xmlns:w16cid="http://schemas.microsoft.com/office/word/2016/wordml/cid" xmlns:w16="http://schemas.microsoft.com/office/word/2018/wordml" xmlns:w16du="http://schemas.microsoft.com/office/word/2023/wordml/word16du" xmlns:w16sdtdh="http://schemas.microsoft.com/office/word/2020/wordml/sdtdatahash" xmlns:w16se="http://schemas.microsoft.com/office/word/2015/wordml/symex" xmlns:wpg="http://schemas.microsoft.com/office/word/2010/wordprocessingGroup" xmlns:wpi="http://schemas.microsoft.com/office/word/2010/wordprocessingInk" xmlns:wne="http://schemas.microsoft.com/office/word/2006/wordml" xmlns:wps="http://schemas.microsoft.com/office/word/2010/wordprocessingShape" mc:Ignorable="w14 w15 w16se w16cid w16 w16cex w16sdtdh w16du wp14">
+  <w:abstractNum w:abstractNumId="0" w15:restartNumberingAfterBreak="0">
+    <w:nsid w:val="4AA96AB6"/>
+    <w:multiLevelType w:val="hybridMultilevel"/>
+    <w:tmpl w:val="B1EC597A"/>
+    <w:lvl w:ilvl="0" w:tplc="10000011">
+      <w:start w:val="1"/>
+      <w:numFmt w:val="decimal"/>
+      <w:lvlText w:val="%1)"/>
+      <w:lvlJc w:val="left"/>
+      <w:pPr>
+        <w:ind w:left="360" w:hanging="360"/>
+      </w:pPr>
+      <w:rPr>
+        <w:rFonts w:hint="default"/>
+      </w:rPr>
+    </w:lvl>
+    <w:lvl w:ilvl="1" w:tplc="10000019" w:tentative="1">
+      <w:start w:val="1"/>
+      <w:numFmt w:val="lowerLetter"/>
+      <w:lvlText w:val="%2."/>
+      <w:lvlJc w:val="left"/>
+      <w:pPr>
+        <w:ind w:left="1080" w:hanging="360"/>
+      </w:pPr>
+    </w:lvl>
+    <w:lvl w:ilvl="2" w:tplc="1000001B" w:tentative="1">
+      <w:start w:val="1"/>
+      <w:numFmt w:val="lowerRoman"/>
+      <w:lvlText w:val="%3."/>
+      <w:lvlJc w:val="right"/>
+      <w:pPr>
+        <w:ind w:left="1800" w:hanging="180"/>
+      </w:pPr>
+    </w:lvl>
+    <w:lvl w:ilvl="3" w:tplc="1000000F" w:tentative="1">
+      <w:start w:val="1"/>
+      <w:numFmt w:val="decimal"/>
+      <w:lvlText w:val="%4."/>
+      <w:lvlJc w:val="left"/>
+      <w:pPr>
+        <w:ind w:left="2520" w:hanging="360"/>
+      </w:pPr>
+    </w:lvl>
+    <w:lvl w:ilvl="4" w:tplc="10000019" w:tentative="1">
+      <w:start w:val="1"/>
+      <w:numFmt w:val="lowerLetter"/>
+      <w:lvlText w:val="%5."/>
+      <w:lvlJc w:val="left"/>
+      <w:pPr>
+        <w:ind w:left="3240" w:hanging="360"/>
+      </w:pPr>
+    </w:lvl>
+    <w:lvl w:ilvl="5" w:tplc="1000001B" w:tentative="1">
+      <w:start w:val="1"/>
+      <w:numFmt w:val="lowerRoman"/>
+      <w:lvlText w:val="%6."/>
+      <w:lvlJc w:val="right"/>
+      <w:pPr>
+        <w:ind w:left="3960" w:hanging="180"/>
+      </w:pPr>
+    </w:lvl>
+    <w:lvl w:ilvl="6" w:tplc="1000000F" w:tentative="1">
+      <w:start w:val="1"/>
+      <w:numFmt w:val="decimal"/>
+      <w:lvlText w:val="%7."/>
+      <w:lvlJc w:val="left"/>
+      <w:pPr>
+        <w:ind w:left="4680" w:hanging="360"/>
+      </w:pPr>
+    </w:lvl>
+    <w:lvl w:ilvl="7" w:tplc="10000019" w:tentative="1">
+      <w:start w:val="1"/>
+      <w:numFmt w:val="lowerLetter"/>
+      <w:lvlText w:val="%8."/>
+      <w:lvlJc w:val="left"/>
+      <w:pPr>
+        <w:ind w:left="5400" w:hanging="360"/>
+      </w:pPr>
+    </w:lvl>
+    <w:lvl w:ilvl="8" w:tplc="1000001B" w:tentative="1">
+      <w:start w:val="1"/>
+      <w:numFmt w:val="lowerRoman"/>
+      <w:lvlText w:val="%9."/>
+      <w:lvlJc w:val="right"/>
+      <w:pPr>
+        <w:ind w:left="6120" w:hanging="180"/>
+      </w:pPr>
+    </w:lvl>
+  </w:abstractNum>
+  <w:num w:numId="1" w16cid:durableId="788207779">
+    <w:abstractNumId w:val="0"/>
+  </w:num>
+</w:numbering>
 </file>
 
 <file path=word/styles.xml><?xml version="1.0" encoding="utf-8"?>
@@ -948,7 +1224,6 @@
   <w:style w:type="character" w:default="1" w:styleId="DefaultParagraphFont">
     <w:name w:val="Default Paragraph Font"/>
     <w:uiPriority w:val="1"/>
-    <w:semiHidden/>
     <w:unhideWhenUsed/>
   </w:style>
   <w:style w:type="table" w:default="1" w:styleId="TableNormal">
